--- a/AWS/Task_Day_2.docx
+++ b/AWS/Task_Day_2.docx
@@ -33,27 +33,7 @@
           <w:szCs w:val="26"/>
           <w:u w:val="single"/>
         </w:rPr>
-        <w:t>2</w:t>
-      </w:r>
-      <w:r>
-        <w:rPr>
-          <w:rFonts w:ascii="Proxima" w:hAnsi="Proxima"/>
-          <w:color w:val="212338"/>
-          <w:sz w:val="26"/>
-          <w:szCs w:val="26"/>
-          <w:u w:val="single"/>
-        </w:rPr>
-        <w:t xml:space="preserve"> </w:t>
-      </w:r>
-      <w:r>
-        <w:rPr>
-          <w:rFonts w:ascii="Proxima" w:hAnsi="Proxima"/>
-          <w:color w:val="212338"/>
-          <w:sz w:val="26"/>
-          <w:szCs w:val="26"/>
-          <w:u w:val="single"/>
-        </w:rPr>
-        <w:t>:</w:t>
+        <w:t>2 :</w:t>
       </w:r>
       <w:proofErr w:type="gramEnd"/>
     </w:p>
@@ -146,6 +126,9 @@
         <w:ind w:left="360"/>
       </w:pPr>
       <w:r>
+        <w:rPr>
+          <w:noProof/>
+        </w:rPr>
         <w:drawing>
           <wp:inline distT="0" distB="0" distL="0" distR="0" wp14:anchorId="1CAC00F0" wp14:editId="5AB0EC46">
             <wp:extent cx="5943600" cy="2066290"/>
@@ -628,6 +611,9 @@
     </w:p>
     <w:p>
       <w:r>
+        <w:rPr>
+          <w:noProof/>
+        </w:rPr>
         <w:drawing>
           <wp:inline distT="0" distB="0" distL="0" distR="0" wp14:anchorId="1D969384" wp14:editId="6FD312E1">
             <wp:extent cx="5943600" cy="2919095"/>
@@ -722,10 +708,7 @@
         </w:numPr>
       </w:pPr>
       <w:r>
-        <w:t>Connect to your public EC2 from your local server</w:t>
-      </w:r>
-      <w:r>
-        <w:t>.</w:t>
+        <w:t>Connect to your public EC2 from your local server.</w:t>
       </w:r>
     </w:p>
     <w:p>
@@ -759,214 +742,6 @@
       <w:pPr>
         <w:pStyle w:val="ListParagraph"/>
       </w:pPr>
-    </w:p>
-    <w:p>
-      <w:pPr>
-        <w:pStyle w:val="ListParagraph"/>
-      </w:pPr>
-    </w:p>
-    <w:p>
-      <w:r>
-        <w:rPr>
-          <w:rFonts w:ascii="Proxima" w:hAnsi="Proxima"/>
-          <w:color w:val="212338"/>
-          <w:sz w:val="26"/>
-          <w:szCs w:val="26"/>
-          <w:u w:val="single"/>
-          <w:shd w:val="clear" w:color="auto" w:fill="FFFFFF"/>
-        </w:rPr>
-        <w:t>Task Day 3:</w:t>
-      </w:r>
-    </w:p>
-    <w:p>
-      <w:pPr>
-        <w:pStyle w:val="ListParagraph"/>
-        <w:numPr>
-          <w:ilvl w:val="0"/>
-          <w:numId w:val="1"/>
-        </w:numPr>
-      </w:pPr>
-      <w:r>
-        <w:t xml:space="preserve">Create Company databases on RDS </w:t>
-      </w:r>
-      <w:proofErr w:type="spellStart"/>
-      <w:r>
-        <w:t>Mysql</w:t>
-      </w:r>
-      <w:proofErr w:type="spellEnd"/>
-      <w:r>
-        <w:t xml:space="preserve"> and connect to it (create employee table and department table)</w:t>
-      </w:r>
-    </w:p>
-    <w:p>
-      <w:pPr>
-        <w:pStyle w:val="ListParagraph"/>
-      </w:pPr>
-    </w:p>
-    <w:p>
-      <w:pPr>
-        <w:pStyle w:val="ListParagraph"/>
-      </w:pPr>
-    </w:p>
-    <w:p>
-      <w:pPr>
-        <w:pStyle w:val="ListParagraph"/>
-        <w:numPr>
-          <w:ilvl w:val="0"/>
-          <w:numId w:val="1"/>
-        </w:numPr>
-      </w:pPr>
-      <w:r>
-        <w:t>Create s3 bucket upload files and then expose it publicly (access it from your web browser)</w:t>
-      </w:r>
-    </w:p>
-    <w:p>
-      <w:pPr>
-        <w:pStyle w:val="ListParagraph"/>
-      </w:pPr>
-    </w:p>
-    <w:p>
-      <w:pPr>
-        <w:pStyle w:val="ListParagraph"/>
-      </w:pPr>
-    </w:p>
-    <w:p>
-      <w:pPr>
-        <w:pStyle w:val="ListParagraph"/>
-        <w:numPr>
-          <w:ilvl w:val="0"/>
-          <w:numId w:val="1"/>
-        </w:numPr>
-      </w:pPr>
-      <w:r>
-        <w:t>Create a static website using s3 buckets (access it from your web browser)</w:t>
-      </w:r>
-    </w:p>
-    <w:p>
-      <w:pPr>
-        <w:pStyle w:val="ListParagraph"/>
-      </w:pPr>
-    </w:p>
-    <w:p>
-      <w:pPr>
-        <w:pStyle w:val="ListParagraph"/>
-      </w:pPr>
-    </w:p>
-    <w:p>
-      <w:pPr>
-        <w:pStyle w:val="ListParagraph"/>
-        <w:numPr>
-          <w:ilvl w:val="0"/>
-          <w:numId w:val="1"/>
-        </w:numPr>
-      </w:pPr>
-      <w:r>
-        <w:t>Create 2 EC2 (</w:t>
-      </w:r>
-      <w:proofErr w:type="spellStart"/>
-      <w:r>
-        <w:t>App_server</w:t>
-      </w:r>
-      <w:proofErr w:type="spellEnd"/>
-      <w:r>
-        <w:t xml:space="preserve">, </w:t>
-      </w:r>
-      <w:proofErr w:type="spellStart"/>
-      <w:r>
-        <w:t>Web_server</w:t>
-      </w:r>
-      <w:proofErr w:type="spellEnd"/>
-      <w:r>
-        <w:t>)</w:t>
-      </w:r>
-    </w:p>
-    <w:p>
-      <w:pPr>
-        <w:pStyle w:val="ListParagraph"/>
-      </w:pPr>
-    </w:p>
-    <w:p>
-      <w:pPr>
-        <w:pStyle w:val="ListParagraph"/>
-        <w:numPr>
-          <w:ilvl w:val="0"/>
-          <w:numId w:val="1"/>
-        </w:numPr>
-      </w:pPr>
-      <w:r>
-        <w:t xml:space="preserve">Create EBS volume then attach it with </w:t>
-      </w:r>
-      <w:proofErr w:type="spellStart"/>
-      <w:r>
-        <w:t>App_server</w:t>
-      </w:r>
-      <w:proofErr w:type="spellEnd"/>
-    </w:p>
-    <w:p>
-      <w:pPr>
-        <w:pStyle w:val="ListParagraph"/>
-      </w:pPr>
-    </w:p>
-    <w:p>
-      <w:pPr>
-        <w:pStyle w:val="ListParagraph"/>
-      </w:pPr>
-    </w:p>
-    <w:p>
-      <w:pPr>
-        <w:pStyle w:val="ListParagraph"/>
-        <w:numPr>
-          <w:ilvl w:val="0"/>
-          <w:numId w:val="1"/>
-        </w:numPr>
-      </w:pPr>
-      <w:r>
-        <w:lastRenderedPageBreak/>
-        <w:t xml:space="preserve">Create Image from </w:t>
-      </w:r>
-      <w:proofErr w:type="spellStart"/>
-      <w:r>
-        <w:t>App_server</w:t>
-      </w:r>
-      <w:proofErr w:type="spellEnd"/>
-      <w:r>
-        <w:t xml:space="preserve"> then create a new server from created image (</w:t>
-      </w:r>
-      <w:proofErr w:type="spellStart"/>
-      <w:r>
-        <w:t>Replica_App_server</w:t>
-      </w:r>
-      <w:proofErr w:type="spellEnd"/>
-      <w:r>
-        <w:t>) in a different region</w:t>
-      </w:r>
-    </w:p>
-    <w:p>
-      <w:pPr>
-        <w:pStyle w:val="ListParagraph"/>
-      </w:pPr>
-    </w:p>
-    <w:p>
-      <w:pPr>
-        <w:pStyle w:val="ListParagraph"/>
-      </w:pPr>
-    </w:p>
-    <w:p>
-      <w:pPr>
-        <w:pStyle w:val="ListParagraph"/>
-      </w:pPr>
-    </w:p>
-    <w:p>
-      <w:pPr>
-        <w:pStyle w:val="ListParagraph"/>
-        <w:numPr>
-          <w:ilvl w:val="0"/>
-          <w:numId w:val="1"/>
-        </w:numPr>
-      </w:pPr>
-      <w:r>
-        <w:t>Create snapshot from created EBS volume in (task4)</w:t>
-      </w:r>
     </w:p>
     <w:sectPr>
       <w:pgSz w:w="12240" w:h="15840"/>

--- a/AWS/Task_Day_2.docx
+++ b/AWS/Task_Day_2.docx
@@ -22,20 +22,8 @@
           <w:szCs w:val="26"/>
           <w:u w:val="single"/>
         </w:rPr>
-        <w:t xml:space="preserve">Task Day </w:t>
-      </w:r>
-      <w:proofErr w:type="gramStart"/>
-      <w:r>
-        <w:rPr>
-          <w:rFonts w:ascii="Proxima" w:hAnsi="Proxima"/>
-          <w:color w:val="212338"/>
-          <w:sz w:val="26"/>
-          <w:szCs w:val="26"/>
-          <w:u w:val="single"/>
-        </w:rPr>
-        <w:t>2 :</w:t>
-      </w:r>
-      <w:proofErr w:type="gramEnd"/>
+        <w:t>Task Day 2 :</w:t>
+      </w:r>
     </w:p>
     <w:p>
       <w:pPr>
@@ -713,13 +701,53 @@
     </w:p>
     <w:p>
       <w:pPr>
-        <w:pStyle w:val="ListParagraph"/>
-      </w:pPr>
-    </w:p>
-    <w:p>
-      <w:pPr>
-        <w:pStyle w:val="ListParagraph"/>
-      </w:pPr>
+        <w:autoSpaceDE w:val="0"/>
+        <w:autoSpaceDN w:val="0"/>
+        <w:adjustRightInd w:val="0"/>
+        <w:spacing w:after="0" w:line="240" w:lineRule="auto"/>
+        <w:ind w:left="360"/>
+        <w:rPr>
+          <w:rFonts w:ascii="Lucida Console" w:hAnsi="Lucida Console" w:cs="Lucida Console"/>
+          <w:sz w:val="18"/>
+          <w:szCs w:val="18"/>
+        </w:rPr>
+      </w:pPr>
+      <w:proofErr w:type="spellStart"/>
+      <w:r>
+        <w:rPr>
+          <w:rFonts w:ascii="Lucida Console" w:hAnsi="Lucida Console" w:cs="Lucida Console"/>
+          <w:sz w:val="18"/>
+          <w:szCs w:val="18"/>
+        </w:rPr>
+        <w:t>ssh</w:t>
+      </w:r>
+      <w:proofErr w:type="spellEnd"/>
+      <w:r>
+        <w:rPr>
+          <w:rFonts w:ascii="Lucida Console" w:hAnsi="Lucida Console" w:cs="Lucida Console"/>
+          <w:sz w:val="18"/>
+          <w:szCs w:val="18"/>
+        </w:rPr>
+        <w:t xml:space="preserve"> -</w:t>
+      </w:r>
+      <w:proofErr w:type="spellStart"/>
+      <w:r>
+        <w:rPr>
+          <w:rFonts w:ascii="Lucida Console" w:hAnsi="Lucida Console" w:cs="Lucida Console"/>
+          <w:sz w:val="18"/>
+          <w:szCs w:val="18"/>
+        </w:rPr>
+        <w:t>i</w:t>
+      </w:r>
+      <w:proofErr w:type="spellEnd"/>
+      <w:r>
+        <w:rPr>
+          <w:rFonts w:ascii="Lucida Console" w:hAnsi="Lucida Console" w:cs="Lucida Console"/>
+          <w:sz w:val="18"/>
+          <w:szCs w:val="18"/>
+        </w:rPr>
+        <w:t xml:space="preserve"> Key_Pair_EC2.pem ec2-user@3.88.168.154</w:t>
+      </w:r>
     </w:p>
     <w:p>
       <w:pPr>
@@ -841,7 +869,7 @@
       </w:pPr>
     </w:lvl>
   </w:abstractNum>
-  <w:num w:numId="1">
+  <w:num w:numId="1" w16cid:durableId="98524800">
     <w:abstractNumId w:val="0"/>
   </w:num>
 </w:numbering>

--- a/AWS/Task_Day_2.docx
+++ b/AWS/Task_Day_2.docx
@@ -459,23 +459,7 @@
         </w:numPr>
       </w:pPr>
       <w:r>
-        <w:t>Create 2 SGs (</w:t>
-      </w:r>
-      <w:proofErr w:type="spellStart"/>
-      <w:r>
-        <w:t>public_sg</w:t>
-      </w:r>
-      <w:proofErr w:type="spellEnd"/>
-      <w:r>
-        <w:t xml:space="preserve">, </w:t>
-      </w:r>
-      <w:proofErr w:type="spellStart"/>
-      <w:r>
-        <w:t>private_sg</w:t>
-      </w:r>
-      <w:proofErr w:type="spellEnd"/>
-      <w:r>
-        <w:t>)</w:t>
+        <w:t>Create 2 SGs (public_sg, private_sg)</w:t>
       </w:r>
     </w:p>
     <w:p>
@@ -578,23 +562,15 @@
         </w:numPr>
       </w:pPr>
       <w:r>
-        <w:t>Create 2 instances (one in pub, one in private), and attach them to SG (</w:t>
-      </w:r>
-      <w:proofErr w:type="spellStart"/>
-      <w:r>
-        <w:t>public_sg</w:t>
-      </w:r>
-      <w:proofErr w:type="spellEnd"/>
-      <w:r>
-        <w:t xml:space="preserve">, </w:t>
-      </w:r>
-      <w:proofErr w:type="spellStart"/>
-      <w:r>
-        <w:t>private_sg</w:t>
-      </w:r>
-      <w:proofErr w:type="spellEnd"/>
-      <w:r>
-        <w:t>) in sequence.</w:t>
+        <w:t>Create 2 instances (one in pub, one in private), and attach them to SG (public_sg, private_sg) in sequence.</w:t>
+      </w:r>
+    </w:p>
+    <w:p>
+      <w:pPr>
+        <w:pStyle w:val="ListParagraph"/>
+      </w:pPr>
+      <w:r>
+        <w:t>Public ec2</w:t>
       </w:r>
     </w:p>
     <w:p>
@@ -639,17 +615,27 @@
         </w:drawing>
       </w:r>
     </w:p>
+    <w:p/>
+    <w:p/>
+    <w:p/>
+    <w:p/>
+    <w:p/>
+    <w:p>
+      <w:r>
+        <w:lastRenderedPageBreak/>
+        <w:t>Private ec2</w:t>
+      </w:r>
+    </w:p>
     <w:p>
       <w:r>
         <w:rPr>
           <w:noProof/>
         </w:rPr>
-        <w:lastRenderedPageBreak/>
         <w:drawing>
-          <wp:inline distT="0" distB="0" distL="0" distR="0" wp14:anchorId="7DC4A658" wp14:editId="5427358E">
-            <wp:extent cx="5943600" cy="3260090"/>
-            <wp:effectExtent l="0" t="0" r="0" b="0"/>
-            <wp:docPr id="12" name="Picture 12"/>
+          <wp:inline distT="0" distB="0" distL="0" distR="0" wp14:anchorId="6A293D6A" wp14:editId="6E3B1BE3">
+            <wp:extent cx="5943600" cy="1291590"/>
+            <wp:effectExtent l="0" t="0" r="0" b="3810"/>
+            <wp:docPr id="15" name="Picture 15"/>
             <wp:cNvGraphicFramePr>
               <a:graphicFrameLocks xmlns:a="http://schemas.openxmlformats.org/drawingml/2006/main" noChangeAspect="1"/>
             </wp:cNvGraphicFramePr>
@@ -669,7 +655,7 @@
                   <pic:spPr>
                     <a:xfrm>
                       <a:off x="0" y="0"/>
-                      <a:ext cx="5943600" cy="3260090"/>
+                      <a:ext cx="5943600" cy="1291590"/>
                     </a:xfrm>
                     <a:prstGeom prst="rect">
                       <a:avLst/>
@@ -712,41 +698,13 @@
           <w:szCs w:val="18"/>
         </w:rPr>
       </w:pPr>
-      <w:proofErr w:type="spellStart"/>
       <w:r>
         <w:rPr>
           <w:rFonts w:ascii="Lucida Console" w:hAnsi="Lucida Console" w:cs="Lucida Console"/>
           <w:sz w:val="18"/>
           <w:szCs w:val="18"/>
         </w:rPr>
-        <w:t>ssh</w:t>
-      </w:r>
-      <w:proofErr w:type="spellEnd"/>
-      <w:r>
-        <w:rPr>
-          <w:rFonts w:ascii="Lucida Console" w:hAnsi="Lucida Console" w:cs="Lucida Console"/>
-          <w:sz w:val="18"/>
-          <w:szCs w:val="18"/>
-        </w:rPr>
-        <w:t xml:space="preserve"> -</w:t>
-      </w:r>
-      <w:proofErr w:type="spellStart"/>
-      <w:r>
-        <w:rPr>
-          <w:rFonts w:ascii="Lucida Console" w:hAnsi="Lucida Console" w:cs="Lucida Console"/>
-          <w:sz w:val="18"/>
-          <w:szCs w:val="18"/>
-        </w:rPr>
-        <w:t>i</w:t>
-      </w:r>
-      <w:proofErr w:type="spellEnd"/>
-      <w:r>
-        <w:rPr>
-          <w:rFonts w:ascii="Lucida Console" w:hAnsi="Lucida Console" w:cs="Lucida Console"/>
-          <w:sz w:val="18"/>
-          <w:szCs w:val="18"/>
-        </w:rPr>
-        <w:t xml:space="preserve"> Key_Pair_EC2.pem ec2-user@3.88.168.154</w:t>
+        <w:t>ssh -i Key_Pair_EC2.pem ec2-user@3.88.168.154</w:t>
       </w:r>
     </w:p>
     <w:p>
@@ -770,6 +728,46 @@
       <w:pPr>
         <w:pStyle w:val="ListParagraph"/>
       </w:pPr>
+      <w:r>
+        <w:rPr>
+          <w:noProof/>
+        </w:rPr>
+        <w:drawing>
+          <wp:inline distT="0" distB="0" distL="0" distR="0" wp14:anchorId="3E41A90F" wp14:editId="77FF6DF3">
+            <wp:extent cx="4162425" cy="1447800"/>
+            <wp:effectExtent l="0" t="0" r="9525" b="0"/>
+            <wp:docPr id="14" name="Picture 14"/>
+            <wp:cNvGraphicFramePr>
+              <a:graphicFrameLocks xmlns:a="http://schemas.openxmlformats.org/drawingml/2006/main" noChangeAspect="1"/>
+            </wp:cNvGraphicFramePr>
+            <a:graphic xmlns:a="http://schemas.openxmlformats.org/drawingml/2006/main">
+              <a:graphicData uri="http://schemas.openxmlformats.org/drawingml/2006/picture">
+                <pic:pic xmlns:pic="http://schemas.openxmlformats.org/drawingml/2006/picture">
+                  <pic:nvPicPr>
+                    <pic:cNvPr id="1" name=""/>
+                    <pic:cNvPicPr/>
+                  </pic:nvPicPr>
+                  <pic:blipFill>
+                    <a:blip r:embed="rId17"/>
+                    <a:stretch>
+                      <a:fillRect/>
+                    </a:stretch>
+                  </pic:blipFill>
+                  <pic:spPr>
+                    <a:xfrm>
+                      <a:off x="0" y="0"/>
+                      <a:ext cx="4162425" cy="1447800"/>
+                    </a:xfrm>
+                    <a:prstGeom prst="rect">
+                      <a:avLst/>
+                    </a:prstGeom>
+                  </pic:spPr>
+                </pic:pic>
+              </a:graphicData>
+            </a:graphic>
+          </wp:inline>
+        </w:drawing>
+      </w:r>
     </w:p>
     <w:sectPr>
       <w:pgSz w:w="12240" w:h="15840"/>
